--- a/WID Structure Document/Look-Up Tables.docx
+++ b/WID Structure Document/Look-Up Tables.docx
@@ -4130,7 +4130,7 @@
           </w:tcPr>
           <w:p>
             <w:r>
-              <w:t>varchar(60)</w:t>
+              <w:t>varchar(100)</w:t>
             </w:r>
           </w:p>
         </w:tc>
@@ -5459,7 +5459,9 @@
                 <w:b w:val="0"/>
                 <w:sz w:val="22"/>
               </w:rPr>
-              <w:t>1. Foreign Key (IndustryCodes.CodeType) references (IndCodeTypes.CodeType)</w:t>
+              <w:t>1. Foreign Key (IndustryCodes.StFips) references (StateFips.StFips)</w:t>
+              <w:br/>
+              <w:t>2. Foreign Key (IndustryCodes.CodeType) references (IndCodeTypes.CodeType)</w:t>
             </w:r>
           </w:p>
         </w:tc>
@@ -7129,7 +7131,7 @@
           </w:tcPr>
           <w:p>
             <w:r>
-              <w:t>varchar(200)</w:t>
+              <w:t>varchar(100)</w:t>
             </w:r>
           </w:p>
         </w:tc>
